--- a/设计方案.docx
+++ b/设计方案.docx
@@ -37,7 +37,7 @@
           <w:rFonts w:hint="eastAsia"/>
           <w:lang w:val="en-US" w:eastAsia="zh-CN"/>
         </w:rPr>
-        <w:t>需求</w:t>
+        <w:t>背景</w:t>
       </w:r>
     </w:p>
     <w:p>
@@ -48,16 +48,16 @@
         </w:numPr>
         <w:ind w:firstLine="420" w:firstLineChars="0"/>
         <w:rPr>
-          <w:rFonts w:hint="default"/>
-          <w:lang w:val="en-US" w:eastAsia="zh-CN"/>
-        </w:rPr>
-      </w:pPr>
-      <w:r>
-        <w:rPr>
-          <w:rFonts w:hint="eastAsia"/>
-          <w:lang w:val="en-US" w:eastAsia="zh-CN"/>
-        </w:rPr>
-        <w:t>系统用来实现自定义爬取目标网页所承载的信息。</w:t>
+          <w:rFonts w:hint="eastAsia"/>
+          <w:lang w:val="en-US" w:eastAsia="zh-CN"/>
+        </w:rPr>
+      </w:pPr>
+      <w:r>
+        <w:rPr>
+          <w:rFonts w:hint="eastAsia"/>
+          <w:lang w:val="en-US" w:eastAsia="zh-CN"/>
+        </w:rPr>
+        <w:t>由于在工作和学习中缺乏微服务开发和分布式部署的经验，所以想找一个中型项目练手。数据是系统的核心，任何系统必须要承载数据，否则毫无意义。爬取他人网页获取的数据庞大而且复杂。对于我目前而言，非常适合。</w:t>
       </w:r>
     </w:p>
     <w:p>
@@ -68,25 +68,43 @@
           <w:numId w:val="1"/>
         </w:numPr>
         <w:bidi w:val="0"/>
-        <w:ind w:left="0" w:leftChars="0" w:firstLine="0" w:firstLineChars="0"/>
-        <w:rPr>
-          <w:rFonts w:hint="default"/>
-          <w:lang w:val="en-US" w:eastAsia="zh-CN"/>
-        </w:rPr>
-      </w:pPr>
-      <w:r>
-        <w:rPr>
-          <w:rFonts w:hint="eastAsia"/>
-          <w:lang w:val="en-US" w:eastAsia="zh-CN"/>
-        </w:rPr>
-        <w:t>后端</w:t>
+        <w:rPr>
+          <w:rFonts w:hint="eastAsia"/>
+          <w:lang w:val="en-US" w:eastAsia="zh-CN"/>
+        </w:rPr>
+      </w:pPr>
+      <w:r>
+        <w:rPr>
+          <w:rFonts w:hint="eastAsia"/>
+          <w:lang w:val="en-US" w:eastAsia="zh-CN"/>
+        </w:rPr>
+        <w:t>系统架构</w:t>
       </w:r>
     </w:p>
     <w:p>
       <w:pPr>
         <w:numPr>
+          <w:ilvl w:val="0"/>
           <w:numId w:val="0"/>
         </w:numPr>
+        <w:ind w:leftChars="0" w:firstLine="420" w:firstLineChars="0"/>
+        <w:rPr>
+          <w:rFonts w:hint="eastAsia"/>
+          <w:lang w:val="en-US" w:eastAsia="zh-CN"/>
+        </w:rPr>
+      </w:pPr>
+      <w:r>
+        <w:rPr>
+          <w:rFonts w:hint="eastAsia"/>
+          <w:lang w:val="en-US" w:eastAsia="zh-CN"/>
+        </w:rPr>
+        <w:t>前后端分离开发，分离部署。</w:t>
+      </w:r>
+    </w:p>
+    <w:p>
+      <w:pPr>
+        <w:pStyle w:val="4"/>
+        <w:bidi w:val="0"/>
         <w:rPr>
           <w:rFonts w:hint="default"/>
           <w:lang w:val="en-US" w:eastAsia="zh-CN"/>
@@ -97,123 +115,8 @@
           <w:rFonts w:hint="eastAsia"/>
           <w:lang w:val="en-US" w:eastAsia="zh-CN"/>
         </w:rPr>
-        <w:t>2.1、数据展示类型</w:t>
-      </w:r>
-    </w:p>
-    <w:p>
-      <w:pPr>
-        <w:numPr>
-          <w:numId w:val="0"/>
-        </w:numPr>
-        <w:rPr>
-          <w:rFonts w:hint="eastAsia"/>
-          <w:lang w:val="en-US" w:eastAsia="zh-CN"/>
-        </w:rPr>
-      </w:pPr>
-      <w:r>
-        <w:rPr>
-          <w:rFonts w:hint="eastAsia"/>
-          <w:lang w:val="en-US" w:eastAsia="zh-CN"/>
-        </w:rPr>
-        <w:t>2.2.1表格</w:t>
-      </w:r>
-    </w:p>
-    <w:p>
-      <w:pPr>
-        <w:numPr>
-          <w:numId w:val="0"/>
-        </w:numPr>
-        <w:ind w:firstLine="420" w:firstLineChars="0"/>
-        <w:rPr>
-          <w:rFonts w:hint="default"/>
-          <w:lang w:val="en-US" w:eastAsia="zh-CN"/>
-        </w:rPr>
-      </w:pPr>
-      <w:r>
-        <w:rPr>
-          <w:rFonts w:hint="eastAsia"/>
-          <w:lang w:val="en-US" w:eastAsia="zh-CN"/>
-        </w:rPr>
-        <w:t xml:space="preserve"> </w:t>
-      </w:r>
-    </w:p>
-    <w:p>
-      <w:pPr>
-        <w:numPr>
-          <w:numId w:val="0"/>
-        </w:numPr>
-        <w:rPr>
-          <w:rFonts w:hint="eastAsia"/>
-          <w:lang w:val="en-US" w:eastAsia="zh-CN"/>
-        </w:rPr>
-      </w:pPr>
-      <w:r>
-        <w:rPr>
-          <w:rFonts w:hint="eastAsia"/>
-          <w:lang w:val="en-US" w:eastAsia="zh-CN"/>
-        </w:rPr>
-        <w:t>2.2.2 echart图</w:t>
-      </w:r>
-    </w:p>
-    <w:p>
-      <w:pPr>
-        <w:numPr>
-          <w:numId w:val="0"/>
-        </w:numPr>
-        <w:rPr>
-          <w:rFonts w:hint="eastAsia"/>
-          <w:lang w:val="en-US" w:eastAsia="zh-CN"/>
-        </w:rPr>
-      </w:pPr>
-    </w:p>
-    <w:p>
-      <w:pPr>
-        <w:numPr>
-          <w:numId w:val="0"/>
-        </w:numPr>
-        <w:rPr>
-          <w:rFonts w:hint="eastAsia"/>
-          <w:lang w:val="en-US" w:eastAsia="zh-CN"/>
-        </w:rPr>
-      </w:pPr>
-      <w:r>
-        <w:rPr>
-          <w:rFonts w:hint="eastAsia"/>
-          <w:lang w:val="en-US" w:eastAsia="zh-CN"/>
-        </w:rPr>
-        <w:t>2.2.3 自定义</w:t>
-      </w:r>
-    </w:p>
-    <w:p>
-      <w:pPr>
-        <w:numPr>
-          <w:numId w:val="0"/>
-        </w:numPr>
-        <w:rPr>
-          <w:rFonts w:hint="default"/>
-          <w:lang w:val="en-US" w:eastAsia="zh-CN"/>
-        </w:rPr>
-      </w:pPr>
-    </w:p>
-    <w:p>
-      <w:pPr>
-        <w:numPr>
-          <w:numId w:val="0"/>
-        </w:numPr>
-        <w:rPr>
-          <w:rFonts w:hint="default"/>
-          <w:lang w:val="en-US" w:eastAsia="zh-CN"/>
-        </w:rPr>
-      </w:pPr>
-      <w:r>
-        <w:rPr>
-          <w:rFonts w:hint="eastAsia"/>
-          <w:lang w:val="en-US" w:eastAsia="zh-CN"/>
-        </w:rPr>
-        <w:t>2.2.3 模拟ajax请求</w:t>
-      </w:r>
-      <w:bookmarkStart w:id="0" w:name="_GoBack"/>
-      <w:bookmarkEnd w:id="0"/>
+        <w:t xml:space="preserve">2、1前端  </w:t>
+      </w:r>
     </w:p>
     <w:p>
       <w:pPr>
@@ -222,6 +125,577 @@
           <w:numId w:val="0"/>
         </w:numPr>
         <w:ind w:firstLine="420" w:firstLineChars="0"/>
+        <w:rPr>
+          <w:rFonts w:hint="default"/>
+          <w:lang w:val="en-US" w:eastAsia="zh-CN"/>
+        </w:rPr>
+      </w:pPr>
+      <w:r>
+        <w:rPr>
+          <w:rFonts w:hint="eastAsia"/>
+          <w:lang w:val="en-US" w:eastAsia="zh-CN"/>
+        </w:rPr>
+        <w:t>业务实现任务的调度和管理。技术采用vue3框架。</w:t>
+      </w:r>
+    </w:p>
+    <w:p>
+      <w:pPr>
+        <w:pStyle w:val="4"/>
+        <w:bidi w:val="0"/>
+        <w:rPr>
+          <w:rFonts w:hint="eastAsia"/>
+          <w:lang w:val="en-US" w:eastAsia="zh-CN"/>
+        </w:rPr>
+      </w:pPr>
+      <w:r>
+        <w:rPr>
+          <w:rFonts w:hint="eastAsia"/>
+          <w:lang w:val="en-US" w:eastAsia="zh-CN"/>
+        </w:rPr>
+        <w:t>2、2后端</w:t>
+      </w:r>
+    </w:p>
+    <w:p>
+      <w:pPr>
+        <w:numPr>
+          <w:ilvl w:val="0"/>
+          <w:numId w:val="0"/>
+        </w:numPr>
+        <w:ind w:leftChars="0" w:firstLine="420" w:firstLineChars="0"/>
+        <w:rPr>
+          <w:rFonts w:hint="default"/>
+          <w:lang w:val="en-US" w:eastAsia="zh-CN"/>
+        </w:rPr>
+      </w:pPr>
+      <w:r>
+        <w:rPr>
+          <w:rFonts w:hint="eastAsia"/>
+          <w:lang w:val="en-US" w:eastAsia="zh-CN"/>
+        </w:rPr>
+        <w:t>业务实现页面的爬取和解析。技术后端采用spring。后端采用微服务架构设计，爬取的目标网站的业务逻辑作为微服务。</w:t>
+      </w:r>
+    </w:p>
+    <w:tbl>
+      <w:tblPr>
+        <w:tblStyle w:val="7"/>
+        <w:tblW w:w="0" w:type="auto"/>
+        <w:tblInd w:w="559" w:type="dxa"/>
+        <w:tblBorders>
+          <w:top w:val="single" w:color="auto" w:sz="4" w:space="0"/>
+          <w:left w:val="single" w:color="auto" w:sz="4" w:space="0"/>
+          <w:bottom w:val="single" w:color="auto" w:sz="4" w:space="0"/>
+          <w:right w:val="single" w:color="auto" w:sz="4" w:space="0"/>
+          <w:insideH w:val="single" w:color="auto" w:sz="4" w:space="0"/>
+          <w:insideV w:val="single" w:color="auto" w:sz="4" w:space="0"/>
+        </w:tblBorders>
+        <w:tblLayout w:type="autofit"/>
+        <w:tblCellMar>
+          <w:top w:w="0" w:type="dxa"/>
+          <w:left w:w="108" w:type="dxa"/>
+          <w:bottom w:w="0" w:type="dxa"/>
+          <w:right w:w="108" w:type="dxa"/>
+        </w:tblCellMar>
+      </w:tblPr>
+      <w:tblGrid>
+        <w:gridCol w:w="1884"/>
+        <w:gridCol w:w="11731"/>
+      </w:tblGrid>
+      <w:tr>
+        <w:tblPrEx>
+          <w:tblBorders>
+            <w:top w:val="single" w:color="auto" w:sz="4" w:space="0"/>
+            <w:left w:val="single" w:color="auto" w:sz="4" w:space="0"/>
+            <w:bottom w:val="single" w:color="auto" w:sz="4" w:space="0"/>
+            <w:right w:val="single" w:color="auto" w:sz="4" w:space="0"/>
+            <w:insideH w:val="single" w:color="auto" w:sz="4" w:space="0"/>
+            <w:insideV w:val="single" w:color="auto" w:sz="4" w:space="0"/>
+          </w:tblBorders>
+          <w:tblCellMar>
+            <w:top w:w="0" w:type="dxa"/>
+            <w:left w:w="108" w:type="dxa"/>
+            <w:bottom w:w="0" w:type="dxa"/>
+            <w:right w:w="108" w:type="dxa"/>
+          </w:tblCellMar>
+        </w:tblPrEx>
+        <w:tc>
+          <w:tcPr>
+            <w:tcW w:w="1884" w:type="dxa"/>
+          </w:tcPr>
+          <w:p>
+            <w:pPr>
+              <w:numPr>
+                <w:ilvl w:val="0"/>
+                <w:numId w:val="0"/>
+              </w:numPr>
+              <w:rPr>
+                <w:rFonts w:hint="default"/>
+                <w:vertAlign w:val="baseline"/>
+                <w:lang w:val="en-US" w:eastAsia="zh-CN"/>
+              </w:rPr>
+            </w:pPr>
+            <w:r>
+              <w:rPr>
+                <w:rFonts w:hint="eastAsia"/>
+                <w:vertAlign w:val="baseline"/>
+                <w:lang w:val="en-US" w:eastAsia="zh-CN"/>
+              </w:rPr>
+              <w:t>项目名称</w:t>
+            </w:r>
+          </w:p>
+        </w:tc>
+        <w:tc>
+          <w:tcPr>
+            <w:tcW w:w="11731" w:type="dxa"/>
+          </w:tcPr>
+          <w:p>
+            <w:pPr>
+              <w:numPr>
+                <w:ilvl w:val="0"/>
+                <w:numId w:val="0"/>
+              </w:numPr>
+              <w:rPr>
+                <w:rFonts w:hint="default"/>
+                <w:vertAlign w:val="baseline"/>
+                <w:lang w:val="en-US" w:eastAsia="zh-CN"/>
+              </w:rPr>
+            </w:pPr>
+            <w:r>
+              <w:rPr>
+                <w:rFonts w:hint="eastAsia"/>
+                <w:vertAlign w:val="baseline"/>
+                <w:lang w:val="en-US" w:eastAsia="zh-CN"/>
+              </w:rPr>
+              <w:t>功能</w:t>
+            </w:r>
+          </w:p>
+        </w:tc>
+      </w:tr>
+      <w:tr>
+        <w:tblPrEx>
+          <w:tblBorders>
+            <w:top w:val="single" w:color="auto" w:sz="4" w:space="0"/>
+            <w:left w:val="single" w:color="auto" w:sz="4" w:space="0"/>
+            <w:bottom w:val="single" w:color="auto" w:sz="4" w:space="0"/>
+            <w:right w:val="single" w:color="auto" w:sz="4" w:space="0"/>
+            <w:insideH w:val="single" w:color="auto" w:sz="4" w:space="0"/>
+            <w:insideV w:val="single" w:color="auto" w:sz="4" w:space="0"/>
+          </w:tblBorders>
+          <w:tblCellMar>
+            <w:top w:w="0" w:type="dxa"/>
+            <w:left w:w="108" w:type="dxa"/>
+            <w:bottom w:w="0" w:type="dxa"/>
+            <w:right w:w="108" w:type="dxa"/>
+          </w:tblCellMar>
+        </w:tblPrEx>
+        <w:tc>
+          <w:tcPr>
+            <w:tcW w:w="1884" w:type="dxa"/>
+          </w:tcPr>
+          <w:p>
+            <w:pPr>
+              <w:numPr>
+                <w:ilvl w:val="0"/>
+                <w:numId w:val="0"/>
+              </w:numPr>
+              <w:rPr>
+                <w:rFonts w:hint="default"/>
+                <w:vertAlign w:val="baseline"/>
+                <w:lang w:val="en-US" w:eastAsia="zh-CN"/>
+              </w:rPr>
+            </w:pPr>
+            <w:r>
+              <w:rPr>
+                <w:rFonts w:hint="eastAsia"/>
+                <w:vertAlign w:val="baseline"/>
+                <w:lang w:val="en-US" w:eastAsia="zh-CN"/>
+              </w:rPr>
+              <w:t>scrawler-server</w:t>
+            </w:r>
+          </w:p>
+        </w:tc>
+        <w:tc>
+          <w:tcPr>
+            <w:tcW w:w="11731" w:type="dxa"/>
+          </w:tcPr>
+          <w:p>
+            <w:pPr>
+              <w:numPr>
+                <w:ilvl w:val="0"/>
+                <w:numId w:val="0"/>
+              </w:numPr>
+              <w:rPr>
+                <w:rFonts w:hint="default"/>
+                <w:vertAlign w:val="baseline"/>
+                <w:lang w:val="en-US" w:eastAsia="zh-CN"/>
+              </w:rPr>
+            </w:pPr>
+            <w:r>
+              <w:rPr>
+                <w:rFonts w:hint="eastAsia"/>
+                <w:vertAlign w:val="baseline"/>
+                <w:lang w:val="en-US" w:eastAsia="zh-CN"/>
+              </w:rPr>
+              <w:t>任务的调度中心</w:t>
+            </w:r>
+          </w:p>
+        </w:tc>
+      </w:tr>
+      <w:tr>
+        <w:tblPrEx>
+          <w:tblBorders>
+            <w:top w:val="single" w:color="auto" w:sz="4" w:space="0"/>
+            <w:left w:val="single" w:color="auto" w:sz="4" w:space="0"/>
+            <w:bottom w:val="single" w:color="auto" w:sz="4" w:space="0"/>
+            <w:right w:val="single" w:color="auto" w:sz="4" w:space="0"/>
+            <w:insideH w:val="single" w:color="auto" w:sz="4" w:space="0"/>
+            <w:insideV w:val="single" w:color="auto" w:sz="4" w:space="0"/>
+          </w:tblBorders>
+          <w:tblCellMar>
+            <w:top w:w="0" w:type="dxa"/>
+            <w:left w:w="108" w:type="dxa"/>
+            <w:bottom w:w="0" w:type="dxa"/>
+            <w:right w:w="108" w:type="dxa"/>
+          </w:tblCellMar>
+        </w:tblPrEx>
+        <w:tc>
+          <w:tcPr>
+            <w:tcW w:w="1884" w:type="dxa"/>
+          </w:tcPr>
+          <w:p>
+            <w:pPr>
+              <w:numPr>
+                <w:ilvl w:val="0"/>
+                <w:numId w:val="0"/>
+              </w:numPr>
+              <w:rPr>
+                <w:rFonts w:hint="default"/>
+                <w:vertAlign w:val="baseline"/>
+                <w:lang w:val="en-US" w:eastAsia="zh-CN"/>
+              </w:rPr>
+            </w:pPr>
+            <w:r>
+              <w:rPr>
+                <w:rFonts w:hint="eastAsia"/>
+                <w:vertAlign w:val="baseline"/>
+                <w:lang w:val="en-US" w:eastAsia="zh-CN"/>
+              </w:rPr>
+              <w:t>scrawler-beike</w:t>
+            </w:r>
+          </w:p>
+        </w:tc>
+        <w:tc>
+          <w:tcPr>
+            <w:tcW w:w="11731" w:type="dxa"/>
+          </w:tcPr>
+          <w:p>
+            <w:pPr>
+              <w:numPr>
+                <w:ilvl w:val="0"/>
+                <w:numId w:val="0"/>
+              </w:numPr>
+              <w:rPr>
+                <w:rFonts w:hint="default"/>
+                <w:vertAlign w:val="baseline"/>
+                <w:lang w:val="en-US" w:eastAsia="zh-CN"/>
+              </w:rPr>
+            </w:pPr>
+            <w:r>
+              <w:rPr>
+                <w:rFonts w:hint="eastAsia"/>
+                <w:vertAlign w:val="baseline"/>
+                <w:lang w:val="en-US" w:eastAsia="zh-CN"/>
+              </w:rPr>
+              <w:t>爬取贝壳的数据，能够独立完成数据的爬取，清洗和存储。</w:t>
+            </w:r>
+          </w:p>
+        </w:tc>
+      </w:tr>
+      <w:tr>
+        <w:tblPrEx>
+          <w:tblBorders>
+            <w:top w:val="single" w:color="auto" w:sz="4" w:space="0"/>
+            <w:left w:val="single" w:color="auto" w:sz="4" w:space="0"/>
+            <w:bottom w:val="single" w:color="auto" w:sz="4" w:space="0"/>
+            <w:right w:val="single" w:color="auto" w:sz="4" w:space="0"/>
+            <w:insideH w:val="single" w:color="auto" w:sz="4" w:space="0"/>
+            <w:insideV w:val="single" w:color="auto" w:sz="4" w:space="0"/>
+          </w:tblBorders>
+          <w:tblCellMar>
+            <w:top w:w="0" w:type="dxa"/>
+            <w:left w:w="108" w:type="dxa"/>
+            <w:bottom w:w="0" w:type="dxa"/>
+            <w:right w:w="108" w:type="dxa"/>
+          </w:tblCellMar>
+        </w:tblPrEx>
+        <w:tc>
+          <w:tcPr>
+            <w:tcW w:w="1884" w:type="dxa"/>
+            <w:vAlign w:val="top"/>
+          </w:tcPr>
+          <w:p>
+            <w:pPr>
+              <w:numPr>
+                <w:ilvl w:val="0"/>
+                <w:numId w:val="0"/>
+              </w:numPr>
+              <w:ind w:left="0" w:leftChars="0" w:firstLine="0" w:firstLineChars="0"/>
+              <w:rPr>
+                <w:rFonts w:hint="default" w:asciiTheme="minorAscii" w:hAnsiTheme="minorAscii" w:eastAsiaTheme="minorEastAsia" w:cstheme="minorBidi"/>
+                <w:kern w:val="2"/>
+                <w:sz w:val="21"/>
+                <w:szCs w:val="24"/>
+                <w:vertAlign w:val="baseline"/>
+                <w:lang w:val="en-US" w:eastAsia="zh-CN" w:bidi="ar-SA"/>
+              </w:rPr>
+            </w:pPr>
+            <w:r>
+              <w:rPr>
+                <w:rFonts w:hint="eastAsia"/>
+                <w:vertAlign w:val="baseline"/>
+                <w:lang w:val="en-US" w:eastAsia="zh-CN"/>
+              </w:rPr>
+              <w:t>scrawler-anjuke</w:t>
+            </w:r>
+          </w:p>
+        </w:tc>
+        <w:tc>
+          <w:tcPr>
+            <w:tcW w:w="11731" w:type="dxa"/>
+          </w:tcPr>
+          <w:p>
+            <w:pPr>
+              <w:numPr>
+                <w:ilvl w:val="0"/>
+                <w:numId w:val="0"/>
+              </w:numPr>
+              <w:rPr>
+                <w:rFonts w:hint="default"/>
+                <w:vertAlign w:val="baseline"/>
+                <w:lang w:val="en-US" w:eastAsia="zh-CN"/>
+              </w:rPr>
+            </w:pPr>
+            <w:r>
+              <w:rPr>
+                <w:rFonts w:hint="eastAsia"/>
+                <w:vertAlign w:val="baseline"/>
+                <w:lang w:val="en-US" w:eastAsia="zh-CN"/>
+              </w:rPr>
+              <w:t>爬取安居客的数据，能够独立完成数据的爬取，清洗和存储。</w:t>
+            </w:r>
+          </w:p>
+        </w:tc>
+      </w:tr>
+      <w:tr>
+        <w:tblPrEx>
+          <w:tblBorders>
+            <w:top w:val="single" w:color="auto" w:sz="4" w:space="0"/>
+            <w:left w:val="single" w:color="auto" w:sz="4" w:space="0"/>
+            <w:bottom w:val="single" w:color="auto" w:sz="4" w:space="0"/>
+            <w:right w:val="single" w:color="auto" w:sz="4" w:space="0"/>
+            <w:insideH w:val="single" w:color="auto" w:sz="4" w:space="0"/>
+            <w:insideV w:val="single" w:color="auto" w:sz="4" w:space="0"/>
+          </w:tblBorders>
+          <w:tblCellMar>
+            <w:top w:w="0" w:type="dxa"/>
+            <w:left w:w="108" w:type="dxa"/>
+            <w:bottom w:w="0" w:type="dxa"/>
+            <w:right w:w="108" w:type="dxa"/>
+          </w:tblCellMar>
+        </w:tblPrEx>
+        <w:tc>
+          <w:tcPr>
+            <w:tcW w:w="1884" w:type="dxa"/>
+            <w:vAlign w:val="top"/>
+          </w:tcPr>
+          <w:p>
+            <w:pPr>
+              <w:numPr>
+                <w:ilvl w:val="0"/>
+                <w:numId w:val="0"/>
+              </w:numPr>
+              <w:ind w:left="0" w:leftChars="0" w:firstLine="0" w:firstLineChars="0"/>
+              <w:rPr>
+                <w:rFonts w:hint="default"/>
+                <w:vertAlign w:val="baseline"/>
+                <w:lang w:val="en-US" w:eastAsia="zh-CN"/>
+              </w:rPr>
+            </w:pPr>
+            <w:r>
+              <w:rPr>
+                <w:rFonts w:hint="eastAsia"/>
+                <w:vertAlign w:val="baseline"/>
+                <w:lang w:val="en-US" w:eastAsia="zh-CN"/>
+              </w:rPr>
+              <w:t>scrawler-core</w:t>
+            </w:r>
+          </w:p>
+        </w:tc>
+        <w:tc>
+          <w:tcPr>
+            <w:tcW w:w="11731" w:type="dxa"/>
+          </w:tcPr>
+          <w:p>
+            <w:pPr>
+              <w:numPr>
+                <w:ilvl w:val="0"/>
+                <w:numId w:val="0"/>
+              </w:numPr>
+              <w:rPr>
+                <w:rFonts w:hint="default"/>
+                <w:vertAlign w:val="baseline"/>
+                <w:lang w:val="en-US" w:eastAsia="zh-CN"/>
+              </w:rPr>
+            </w:pPr>
+            <w:r>
+              <w:rPr>
+                <w:rFonts w:hint="eastAsia"/>
+                <w:vertAlign w:val="baseline"/>
+                <w:lang w:val="en-US" w:eastAsia="zh-CN"/>
+              </w:rPr>
+              <w:t>定义爬取，加载的接口规范</w:t>
+            </w:r>
+          </w:p>
+        </w:tc>
+      </w:tr>
+    </w:tbl>
+    <w:p>
+      <w:pPr>
+        <w:numPr>
+          <w:ilvl w:val="0"/>
+          <w:numId w:val="0"/>
+        </w:numPr>
+        <w:ind w:firstLine="420"/>
+        <w:rPr>
+          <w:rFonts w:hint="eastAsia"/>
+          <w:lang w:val="en-US" w:eastAsia="zh-CN"/>
+        </w:rPr>
+      </w:pPr>
+    </w:p>
+    <w:p>
+      <w:pPr>
+        <w:numPr>
+          <w:ilvl w:val="0"/>
+          <w:numId w:val="0"/>
+        </w:numPr>
+        <w:rPr>
+          <w:rFonts w:hint="default"/>
+          <w:lang w:val="en-US" w:eastAsia="zh-CN"/>
+        </w:rPr>
+      </w:pPr>
+    </w:p>
+    <w:p>
+      <w:pPr>
+        <w:numPr>
+          <w:ilvl w:val="0"/>
+          <w:numId w:val="0"/>
+        </w:numPr>
+        <w:ind w:left="420" w:leftChars="0" w:firstLine="420" w:firstLineChars="0"/>
+        <w:rPr>
+          <w:rFonts w:hint="default"/>
+          <w:lang w:val="en-US" w:eastAsia="zh-CN"/>
+        </w:rPr>
+      </w:pPr>
+    </w:p>
+    <w:p>
+      <w:pPr>
+        <w:numPr>
+          <w:ilvl w:val="0"/>
+          <w:numId w:val="0"/>
+        </w:numPr>
+        <w:rPr>
+          <w:rFonts w:hint="default"/>
+          <w:lang w:val="en-US" w:eastAsia="zh-CN"/>
+        </w:rPr>
+      </w:pPr>
+    </w:p>
+    <w:p>
+      <w:pPr>
+        <w:pStyle w:val="2"/>
+        <w:bidi w:val="0"/>
+        <w:rPr>
+          <w:rFonts w:hint="eastAsia"/>
+          <w:lang w:val="en-US" w:eastAsia="zh-CN"/>
+        </w:rPr>
+      </w:pPr>
+      <w:r>
+        <w:rPr>
+          <w:rFonts w:hint="eastAsia"/>
+          <w:lang w:val="en-US" w:eastAsia="zh-CN"/>
+        </w:rPr>
+        <w:t>开发流程和问题记录</w:t>
+      </w:r>
+    </w:p>
+    <w:p>
+      <w:pPr>
+        <w:pStyle w:val="3"/>
+        <w:numPr>
+          <w:ilvl w:val="0"/>
+          <w:numId w:val="2"/>
+        </w:numPr>
+        <w:bidi w:val="0"/>
+        <w:rPr>
+          <w:rFonts w:hint="eastAsia"/>
+          <w:lang w:val="en-US" w:eastAsia="zh-CN"/>
+        </w:rPr>
+      </w:pPr>
+      <w:bookmarkStart w:id="0" w:name="_GoBack"/>
+      <w:r>
+        <w:rPr>
+          <w:rFonts w:hint="eastAsia"/>
+          <w:lang w:val="en-US" w:eastAsia="zh-CN"/>
+        </w:rPr>
+        <w:t>前端开发流程</w:t>
+      </w:r>
+    </w:p>
+    <w:p>
+      <w:pPr>
+        <w:pStyle w:val="3"/>
+        <w:numPr>
+          <w:ilvl w:val="0"/>
+          <w:numId w:val="2"/>
+        </w:numPr>
+        <w:bidi w:val="0"/>
+        <w:rPr>
+          <w:rFonts w:hint="eastAsia"/>
+          <w:lang w:val="en-US" w:eastAsia="zh-CN"/>
+        </w:rPr>
+      </w:pPr>
+      <w:r>
+        <w:rPr>
+          <w:rFonts w:hint="eastAsia"/>
+          <w:lang w:val="en-US" w:eastAsia="zh-CN"/>
+        </w:rPr>
+        <w:t xml:space="preserve">后端开发流程 </w:t>
+      </w:r>
+    </w:p>
+    <w:p>
+      <w:pPr>
+        <w:pStyle w:val="3"/>
+        <w:numPr>
+          <w:ilvl w:val="0"/>
+          <w:numId w:val="2"/>
+        </w:numPr>
+        <w:bidi w:val="0"/>
+        <w:rPr>
+          <w:rFonts w:hint="default"/>
+          <w:lang w:val="en-US" w:eastAsia="zh-CN"/>
+        </w:rPr>
+      </w:pPr>
+      <w:r>
+        <w:rPr>
+          <w:rFonts w:hint="eastAsia"/>
+          <w:lang w:val="en-US" w:eastAsia="zh-CN"/>
+        </w:rPr>
+        <w:t>问题记录</w:t>
+      </w:r>
+    </w:p>
+    <w:bookmarkEnd w:id="0"/>
+    <w:p>
+      <w:pPr>
+        <w:numPr>
+          <w:ilvl w:val="0"/>
+          <w:numId w:val="0"/>
+        </w:numPr>
         <w:rPr>
           <w:rFonts w:hint="default"/>
           <w:lang w:val="en-US" w:eastAsia="zh-CN"/>
@@ -304,6 +778,21 @@
 <file path=word/numbering.xml><?xml version="1.0" encoding="utf-8"?>
 <w:numbering xmlns:wpc="http://schemas.microsoft.com/office/word/2010/wordprocessingCanvas" xmlns:mc="http://schemas.openxmlformats.org/markup-compatibility/2006" xmlns:o="urn:schemas-microsoft-com:office:office" xmlns:r="http://schemas.openxmlformats.org/officeDocument/2006/relationships" xmlns:m="http://schemas.openxmlformats.org/officeDocument/2006/math" xmlns:v="urn:schemas-microsoft-com:vml" xmlns:wp14="http://schemas.microsoft.com/office/word/2010/wordprocessingDrawing" xmlns:wp="http://schemas.openxmlformats.org/drawingml/2006/wordprocessingDrawing" xmlns:w10="urn:schemas-microsoft-com:office:word" xmlns:w="http://schemas.openxmlformats.org/wordprocessingml/2006/main" xmlns:w14="http://schemas.microsoft.com/office/word/2010/wordml" xmlns:wpg="http://schemas.microsoft.com/office/word/2010/wordprocessingGroup" xmlns:wpi="http://schemas.microsoft.com/office/word/2010/wordprocessingInk" xmlns:wne="http://schemas.microsoft.com/office/word/2006/wordml" xmlns:wps="http://schemas.microsoft.com/office/word/2010/wordprocessingShape" xmlns:wpsCustomData="http://www.wps.cn/officeDocument/2013/wpsCustomData" mc:Ignorable="w14 wp14">
   <w:abstractNum w:abstractNumId="0">
+    <w:nsid w:val="902A4A95"/>
+    <w:multiLevelType w:val="singleLevel"/>
+    <w:tmpl w:val="902A4A95"/>
+    <w:lvl w:ilvl="0" w:tentative="0">
+      <w:start w:val="1"/>
+      <w:numFmt w:val="chineseCounting"/>
+      <w:suff w:val="nothing"/>
+      <w:lvlText w:val="%1、"/>
+      <w:lvlJc w:val="left"/>
+      <w:rPr>
+        <w:rFonts w:hint="eastAsia"/>
+      </w:rPr>
+    </w:lvl>
+  </w:abstractNum>
+  <w:abstractNum w:abstractNumId="1">
     <w:nsid w:val="650500DC"/>
     <w:multiLevelType w:val="singleLevel"/>
     <w:tmpl w:val="650500DC"/>
@@ -319,6 +808,9 @@
     </w:lvl>
   </w:abstractNum>
   <w:num w:numId="1">
+    <w:abstractNumId w:val="1"/>
+  </w:num>
+  <w:num w:numId="2">
     <w:abstractNumId w:val="0"/>
   </w:num>
 </w:numbering>
@@ -338,7 +830,7 @@
     <w:lsdException w:qFormat="1" w:unhideWhenUsed="0" w:uiPriority="0" w:semiHidden="0" w:name="Normal"/>
     <w:lsdException w:qFormat="1" w:unhideWhenUsed="0" w:uiPriority="0" w:semiHidden="0" w:name="heading 1"/>
     <w:lsdException w:qFormat="1" w:uiPriority="0" w:semiHidden="0" w:name="heading 2"/>
-    <w:lsdException w:qFormat="1" w:uiPriority="0" w:name="heading 3"/>
+    <w:lsdException w:qFormat="1" w:uiPriority="0" w:semiHidden="0" w:name="heading 3"/>
     <w:lsdException w:qFormat="1" w:uiPriority="0" w:name="heading 4"/>
     <w:lsdException w:qFormat="1" w:uiPriority="0" w:name="heading 5"/>
     <w:lsdException w:qFormat="1" w:uiPriority="0" w:name="heading 6"/>
@@ -643,7 +1135,6 @@
     <w:name w:val="heading 3"/>
     <w:basedOn w:val="1"/>
     <w:next w:val="1"/>
-    <w:semiHidden/>
     <w:unhideWhenUsed/>
     <w:qFormat/>
     <w:uiPriority w:val="0"/>
@@ -678,7 +1169,7 @@
       <w:sz w:val="24"/>
     </w:rPr>
   </w:style>
-  <w:style w:type="character" w:default="1" w:styleId="7">
+  <w:style w:type="character" w:default="1" w:styleId="8">
     <w:name w:val="Default Paragraph Font"/>
     <w:semiHidden/>
     <w:qFormat/>
@@ -696,6 +1187,25 @@
         <w:bottom w:w="0" w:type="dxa"/>
         <w:right w:w="108" w:type="dxa"/>
       </w:tblCellMar>
+    </w:tblPr>
+  </w:style>
+  <w:style w:type="table" w:styleId="7">
+    <w:name w:val="Table Grid"/>
+    <w:basedOn w:val="6"/>
+    <w:uiPriority w:val="0"/>
+    <w:pPr>
+      <w:widowControl w:val="0"/>
+      <w:jc w:val="both"/>
+    </w:pPr>
+    <w:tblPr>
+      <w:tblBorders>
+        <w:top w:val="single" w:color="auto" w:sz="4" w:space="0"/>
+        <w:left w:val="single" w:color="auto" w:sz="4" w:space="0"/>
+        <w:bottom w:val="single" w:color="auto" w:sz="4" w:space="0"/>
+        <w:right w:val="single" w:color="auto" w:sz="4" w:space="0"/>
+        <w:insideH w:val="single" w:color="auto" w:sz="4" w:space="0"/>
+        <w:insideV w:val="single" w:color="auto" w:sz="4" w:space="0"/>
+      </w:tblBorders>
     </w:tblPr>
   </w:style>
 </w:styles>
@@ -954,20 +1464,4 @@
   </a:themeElements>
   <a:objectDefaults/>
 </a:theme>
-</file>
-
-<file path=customXml/item1.xml><?xml version="1.0" encoding="utf-8"?>
-<s:customData xmlns="http://www.wps.cn/officeDocument/2013/wpsCustomData" xmlns:s="http://www.wps.cn/officeDocument/2013/wpsCustomData">
-  <customSectProps>
-    <customSectPr/>
-  </customSectProps>
-</s:customData>
-</file>
-
-<file path=customXml/itemProps1.xml><?xml version="1.0" encoding="utf-8"?>
-<ds:datastoreItem xmlns:ds="http://schemas.openxmlformats.org/officeDocument/2006/customXml" ds:itemID="{B1977F7D-205B-4081-913C-38D41E755F92}">
-  <ds:schemaRefs>
-    <ds:schemaRef ds:uri="http://www.wps.cn/officeDocument/2013/wpsCustomData"/>
-  </ds:schemaRefs>
-</ds:datastoreItem>
 </file>